--- a/Отчет.docx
+++ b/Отчет.docx
@@ -2003,6 +2003,202 @@
           <w:szCs w:val="32"/>
         </w:rPr>
       </w:pPr>
+      <w:r>
+        <w:rPr>
+          <w:rFonts w:ascii="Times New Roman" w:hAnsi="Times New Roman"/>
+          <w:sz w:val="32"/>
+          <w:szCs w:val="32"/>
+        </w:rPr>
+        <w:drawing>
+          <wp:inline distT="0" distB="0" distL="0" distR="0" wp14:anchorId="121B028F" wp14:editId="5446397D">
+            <wp:extent cx="3858163" cy="2924583"/>
+            <wp:effectExtent l="0" t="0" r="9525" b="9525"/>
+            <wp:docPr id="19" name="Рисунок 19"/>
+            <wp:cNvGraphicFramePr>
+              <a:graphicFrameLocks xmlns:a="http://schemas.openxmlformats.org/drawingml/2006/main" noChangeAspect="1"/>
+            </wp:cNvGraphicFramePr>
+            <a:graphic xmlns:a="http://schemas.openxmlformats.org/drawingml/2006/main">
+              <a:graphicData uri="http://schemas.openxmlformats.org/drawingml/2006/picture">
+                <pic:pic xmlns:pic="http://schemas.openxmlformats.org/drawingml/2006/picture">
+                  <pic:nvPicPr>
+                    <pic:cNvPr id="1" name=""/>
+                    <pic:cNvPicPr/>
+                  </pic:nvPicPr>
+                  <pic:blipFill>
+                    <a:blip r:embed="rId23"/>
+                    <a:stretch>
+                      <a:fillRect/>
+                    </a:stretch>
+                  </pic:blipFill>
+                  <pic:spPr>
+                    <a:xfrm>
+                      <a:off x="0" y="0"/>
+                      <a:ext cx="3858163" cy="2924583"/>
+                    </a:xfrm>
+                    <a:prstGeom prst="rect">
+                      <a:avLst/>
+                    </a:prstGeom>
+                  </pic:spPr>
+                </pic:pic>
+              </a:graphicData>
+            </a:graphic>
+          </wp:inline>
+        </w:drawing>
+      </w:r>
+    </w:p>
+    <w:p>
+      <w:pPr>
+        <w:rPr>
+          <w:rFonts w:ascii="Times New Roman" w:hAnsi="Times New Roman"/>
+          <w:sz w:val="32"/>
+          <w:szCs w:val="32"/>
+        </w:rPr>
+      </w:pPr>
+      <w:r>
+        <w:rPr>
+          <w:rFonts w:ascii="Times New Roman" w:hAnsi="Times New Roman"/>
+          <w:sz w:val="32"/>
+          <w:szCs w:val="32"/>
+        </w:rPr>
+        <w:drawing>
+          <wp:inline distT="0" distB="0" distL="0" distR="0" wp14:anchorId="60BC5765" wp14:editId="0FC14329">
+            <wp:extent cx="5940425" cy="1683385"/>
+            <wp:effectExtent l="0" t="0" r="3175" b="0"/>
+            <wp:docPr id="20" name="Рисунок 20"/>
+            <wp:cNvGraphicFramePr>
+              <a:graphicFrameLocks xmlns:a="http://schemas.openxmlformats.org/drawingml/2006/main" noChangeAspect="1"/>
+            </wp:cNvGraphicFramePr>
+            <a:graphic xmlns:a="http://schemas.openxmlformats.org/drawingml/2006/main">
+              <a:graphicData uri="http://schemas.openxmlformats.org/drawingml/2006/picture">
+                <pic:pic xmlns:pic="http://schemas.openxmlformats.org/drawingml/2006/picture">
+                  <pic:nvPicPr>
+                    <pic:cNvPr id="1" name=""/>
+                    <pic:cNvPicPr/>
+                  </pic:nvPicPr>
+                  <pic:blipFill>
+                    <a:blip r:embed="rId24"/>
+                    <a:stretch>
+                      <a:fillRect/>
+                    </a:stretch>
+                  </pic:blipFill>
+                  <pic:spPr>
+                    <a:xfrm>
+                      <a:off x="0" y="0"/>
+                      <a:ext cx="5940425" cy="1683385"/>
+                    </a:xfrm>
+                    <a:prstGeom prst="rect">
+                      <a:avLst/>
+                    </a:prstGeom>
+                  </pic:spPr>
+                </pic:pic>
+              </a:graphicData>
+            </a:graphic>
+          </wp:inline>
+        </w:drawing>
+      </w:r>
+    </w:p>
+    <w:p>
+      <w:pPr>
+        <w:rPr>
+          <w:rFonts w:ascii="Times New Roman" w:hAnsi="Times New Roman"/>
+          <w:sz w:val="32"/>
+          <w:szCs w:val="32"/>
+        </w:rPr>
+      </w:pPr>
+      <w:r>
+        <w:rPr>
+          <w:rFonts w:ascii="Times New Roman" w:hAnsi="Times New Roman"/>
+          <w:sz w:val="32"/>
+          <w:szCs w:val="32"/>
+        </w:rPr>
+        <w:lastRenderedPageBreak/>
+        <w:drawing>
+          <wp:inline distT="0" distB="0" distL="0" distR="0" wp14:anchorId="0BEB1B93" wp14:editId="5DD21E52">
+            <wp:extent cx="5940425" cy="714375"/>
+            <wp:effectExtent l="0" t="0" r="3175" b="9525"/>
+            <wp:docPr id="21" name="Рисунок 21"/>
+            <wp:cNvGraphicFramePr>
+              <a:graphicFrameLocks xmlns:a="http://schemas.openxmlformats.org/drawingml/2006/main" noChangeAspect="1"/>
+            </wp:cNvGraphicFramePr>
+            <a:graphic xmlns:a="http://schemas.openxmlformats.org/drawingml/2006/main">
+              <a:graphicData uri="http://schemas.openxmlformats.org/drawingml/2006/picture">
+                <pic:pic xmlns:pic="http://schemas.openxmlformats.org/drawingml/2006/picture">
+                  <pic:nvPicPr>
+                    <pic:cNvPr id="1" name=""/>
+                    <pic:cNvPicPr/>
+                  </pic:nvPicPr>
+                  <pic:blipFill>
+                    <a:blip r:embed="rId25"/>
+                    <a:stretch>
+                      <a:fillRect/>
+                    </a:stretch>
+                  </pic:blipFill>
+                  <pic:spPr>
+                    <a:xfrm>
+                      <a:off x="0" y="0"/>
+                      <a:ext cx="5940425" cy="714375"/>
+                    </a:xfrm>
+                    <a:prstGeom prst="rect">
+                      <a:avLst/>
+                    </a:prstGeom>
+                  </pic:spPr>
+                </pic:pic>
+              </a:graphicData>
+            </a:graphic>
+          </wp:inline>
+        </w:drawing>
+      </w:r>
+    </w:p>
+    <w:p>
+      <w:pPr>
+        <w:rPr>
+          <w:rFonts w:ascii="Times New Roman" w:hAnsi="Times New Roman"/>
+          <w:sz w:val="32"/>
+          <w:szCs w:val="32"/>
+        </w:rPr>
+      </w:pPr>
+      <w:r>
+        <w:rPr>
+          <w:rFonts w:ascii="Times New Roman" w:hAnsi="Times New Roman"/>
+          <w:sz w:val="32"/>
+          <w:szCs w:val="32"/>
+        </w:rPr>
+        <w:drawing>
+          <wp:inline distT="0" distB="0" distL="0" distR="0" wp14:anchorId="0269FE54" wp14:editId="3D41F8C3">
+            <wp:extent cx="5940425" cy="881380"/>
+            <wp:effectExtent l="0" t="0" r="3175" b="0"/>
+            <wp:docPr id="22" name="Рисунок 22"/>
+            <wp:cNvGraphicFramePr>
+              <a:graphicFrameLocks xmlns:a="http://schemas.openxmlformats.org/drawingml/2006/main" noChangeAspect="1"/>
+            </wp:cNvGraphicFramePr>
+            <a:graphic xmlns:a="http://schemas.openxmlformats.org/drawingml/2006/main">
+              <a:graphicData uri="http://schemas.openxmlformats.org/drawingml/2006/picture">
+                <pic:pic xmlns:pic="http://schemas.openxmlformats.org/drawingml/2006/picture">
+                  <pic:nvPicPr>
+                    <pic:cNvPr id="1" name=""/>
+                    <pic:cNvPicPr/>
+                  </pic:nvPicPr>
+                  <pic:blipFill>
+                    <a:blip r:embed="rId26"/>
+                    <a:stretch>
+                      <a:fillRect/>
+                    </a:stretch>
+                  </pic:blipFill>
+                  <pic:spPr>
+                    <a:xfrm>
+                      <a:off x="0" y="0"/>
+                      <a:ext cx="5940425" cy="881380"/>
+                    </a:xfrm>
+                    <a:prstGeom prst="rect">
+                      <a:avLst/>
+                    </a:prstGeom>
+                  </pic:spPr>
+                </pic:pic>
+              </a:graphicData>
+            </a:graphic>
+          </wp:inline>
+        </w:drawing>
+      </w:r>
       <w:bookmarkStart w:id="0" w:name="_GoBack"/>
       <w:bookmarkEnd w:id="0"/>
     </w:p>
